--- a/lab7/report lab7.docx
+++ b/lab7/report lab7.docx
@@ -16,6 +16,7 @@
         <w:t>Report on lab 7. Litvin Saveli</w:t>
       </w:r>
     </w:p>
+    <w:p/>
     <w:p>
       <w:proofErr w:type="spellStart"/>
       <w:r>
@@ -24,6 +25,9 @@
       <w:proofErr w:type="spellEnd"/>
       <w:r>
         <w:t>:</w:t>
+      </w:r>
+      <w:r>
+        <w:t xml:space="preserve"> https://github.com/litvinsaveli/DataMola/tree/master/lab7</w:t>
       </w:r>
       <w:r>
         <w:br/>
@@ -124,7 +128,13 @@
         <w:t xml:space="preserve"> bellow title</w:t>
       </w:r>
     </w:p>
-    <w:p/>
+    <w:p>
+      <w:pPr>
+        <w:rPr>
+          <w:lang w:val="de-DE"/>
+        </w:rPr>
+      </w:pPr>
+    </w:p>
     <w:p>
       <w:r>
         <w:t>Final DW.TIME L</w:t>
@@ -178,8 +188,6 @@
           </wp:inline>
         </w:drawing>
       </w:r>
-    </w:p>
-    <w:p>
       <w:bookmarkStart w:id="5" w:name="_GoBack"/>
       <w:bookmarkEnd w:id="5"/>
     </w:p>
